--- a/Documentation/Requirements/Requirements_12_3.docx
+++ b/Documentation/Requirements/Requirements_12_3.docx
@@ -28,6 +28,113 @@
           <w:lang w:val="en-US"/>
         </w:rPr>
       </w:pPr>
+      <w:proofErr w:type="spellStart"/>
+      <w:r>
+        <w:rPr>
+          <w:lang w:val="en-US"/>
+        </w:rPr>
+        <w:t>codeigniter</w:t>
+      </w:r>
+      <w:proofErr w:type="spellEnd"/>
+      <w:r>
+        <w:rPr>
+          <w:lang w:val="en-US"/>
+        </w:rPr>
+        <w:t xml:space="preserve">, </w:t>
+      </w:r>
+      <w:proofErr w:type="spellStart"/>
+      <w:r>
+        <w:rPr>
+          <w:lang w:val="en-US"/>
+        </w:rPr>
+        <w:t>mvc</w:t>
+      </w:r>
+      <w:proofErr w:type="spellEnd"/>
+      <w:r>
+        <w:rPr>
+          <w:lang w:val="en-US"/>
+        </w:rPr>
+        <w:t xml:space="preserve">, 000webhost, </w:t>
+      </w:r>
+      <w:proofErr w:type="spellStart"/>
+      <w:r>
+        <w:rPr>
+          <w:lang w:val="en-US"/>
+        </w:rPr>
+        <w:t>freenom</w:t>
+      </w:r>
+      <w:proofErr w:type="spellEnd"/>
+      <w:r>
+        <w:rPr>
+          <w:lang w:val="en-US"/>
+        </w:rPr>
+        <w:t xml:space="preserve">, </w:t>
+      </w:r>
+    </w:p>
+    <w:p>
+      <w:pPr>
+        <w:rPr>
+          <w:lang w:val="en-US"/>
+        </w:rPr>
+      </w:pPr>
+    </w:p>
+    <w:p>
+      <w:pPr>
+        <w:rPr>
+          <w:lang w:val="en-US"/>
+        </w:rPr>
+      </w:pPr>
+      <w:r>
+        <w:rPr>
+          <w:lang w:val="en-US"/>
+        </w:rPr>
+        <w:t>Registration</w:t>
+      </w:r>
+    </w:p>
+    <w:p>
+      <w:pPr>
+        <w:rPr>
+          <w:lang w:val="en-US"/>
+        </w:rPr>
+      </w:pPr>
+      <w:r>
+        <w:rPr>
+          <w:lang w:val="en-US"/>
+        </w:rPr>
+        <w:t xml:space="preserve">for user - (name, address, </w:t>
+      </w:r>
+      <w:r>
+        <w:rPr>
+          <w:lang w:val="en-US"/>
+        </w:rPr>
+        <w:t>postal code,</w:t>
+      </w:r>
+      <w:r>
+        <w:rPr>
+          <w:lang w:val="en-US"/>
+        </w:rPr>
+        <w:t xml:space="preserve"> phone, </w:t>
+      </w:r>
+      <w:r>
+        <w:rPr>
+          <w:lang w:val="en-US"/>
+        </w:rPr>
+        <w:t>email, job) pretty much basic information</w:t>
+      </w:r>
+    </w:p>
+    <w:p>
+      <w:pPr>
+        <w:rPr>
+          <w:lang w:val="en-US"/>
+        </w:rPr>
+      </w:pPr>
+    </w:p>
+    <w:p>
+      <w:pPr>
+        <w:rPr>
+          <w:lang w:val="en-US"/>
+        </w:rPr>
+      </w:pPr>
       <w:r>
         <w:rPr>
           <w:lang w:val="en-US"/>
@@ -72,56 +179,302 @@
         <w:rPr>
           <w:lang w:val="en-US"/>
         </w:rPr>
-        <w:t xml:space="preserve">**transaction history, loan(limitation ,administrator approve, </w:t>
+        <w:t xml:space="preserve">**transaction history, </w:t>
+      </w:r>
+      <w:proofErr w:type="gramStart"/>
+      <w:r>
+        <w:rPr>
+          <w:lang w:val="en-US"/>
+        </w:rPr>
+        <w:t>loan(</w:t>
+      </w:r>
+      <w:proofErr w:type="gramEnd"/>
+      <w:r>
+        <w:rPr>
+          <w:lang w:val="en-US"/>
+        </w:rPr>
+        <w:t>limitation ,administrator approve, )</w:t>
+      </w:r>
+      <w:r>
+        <w:rPr>
+          <w:lang w:val="en-US"/>
+        </w:rPr>
+        <w:t>,</w:t>
+      </w:r>
+    </w:p>
+    <w:p>
+      <w:pPr>
+        <w:rPr>
+          <w:lang w:val="en-US"/>
+        </w:rPr>
+      </w:pPr>
+      <w:r>
+        <w:rPr>
+          <w:lang w:val="en-US"/>
+        </w:rPr>
+        <w:t xml:space="preserve">two step </w:t>
+      </w:r>
+      <w:proofErr w:type="gramStart"/>
+      <w:r>
+        <w:rPr>
+          <w:lang w:val="en-US"/>
+        </w:rPr>
+        <w:t>authenticator</w:t>
+      </w:r>
+      <w:proofErr w:type="gramEnd"/>
+      <w:r>
+        <w:rPr>
+          <w:lang w:val="en-US"/>
+        </w:rPr>
+        <w:t xml:space="preserve">, </w:t>
+      </w:r>
+    </w:p>
+    <w:p>
+      <w:pPr>
+        <w:rPr>
+          <w:lang w:val="en-US"/>
+        </w:rPr>
+      </w:pPr>
+    </w:p>
+    <w:p>
+      <w:pPr>
+        <w:rPr>
+          <w:lang w:val="en-US"/>
+        </w:rPr>
+      </w:pPr>
+      <w:r>
+        <w:rPr>
+          <w:lang w:val="en-US"/>
+        </w:rPr>
+        <w:t>additional / easy to read(use), *font-size button</w:t>
       </w:r>
       <w:bookmarkStart w:id="0" w:name="_GoBack"/>
       <w:bookmarkEnd w:id="0"/>
+    </w:p>
+    <w:p>
+      <w:pPr>
+        <w:rPr>
+          <w:lang w:val="en-US"/>
+        </w:rPr>
+      </w:pPr>
+      <w:r>
+        <w:rPr>
+          <w:lang w:val="en-US"/>
+        </w:rPr>
+        <w:t xml:space="preserve"> </w:t>
+      </w:r>
+    </w:p>
+    <w:p>
+      <w:pPr>
+        <w:rPr>
+          <w:lang w:val="en-US"/>
+        </w:rPr>
+      </w:pPr>
+    </w:p>
+    <w:p>
+      <w:pPr>
+        <w:rPr>
+          <w:lang w:val="en-US"/>
+        </w:rPr>
+      </w:pPr>
+      <w:proofErr w:type="gramStart"/>
+      <w:r>
+        <w:rPr>
+          <w:lang w:val="en-US"/>
+        </w:rPr>
+        <w:t>Home(</w:t>
+      </w:r>
+      <w:proofErr w:type="gramEnd"/>
+      <w:r>
+        <w:rPr>
+          <w:lang w:val="en-US"/>
+        </w:rPr>
+        <w:t xml:space="preserve">global - </w:t>
+      </w:r>
+      <w:r>
+        <w:rPr>
+          <w:lang w:val="en-US"/>
+        </w:rPr>
+        <w:t>about</w:t>
+      </w:r>
+      <w:r>
+        <w:rPr>
+          <w:lang w:val="en-US"/>
+        </w:rPr>
+        <w:t>,</w:t>
+      </w:r>
+      <w:r>
+        <w:rPr>
+          <w:lang w:val="en-US"/>
+        </w:rPr>
+        <w:t xml:space="preserve"> </w:t>
+      </w:r>
+      <w:r>
+        <w:rPr>
+          <w:lang w:val="en-US"/>
+        </w:rPr>
+        <w:t>contact bank</w:t>
+      </w:r>
       <w:r>
         <w:rPr>
           <w:lang w:val="en-US"/>
         </w:rPr>
         <w:t>)</w:t>
       </w:r>
-    </w:p>
-    <w:p>
-      <w:pPr>
-        <w:rPr>
-          <w:lang w:val="en-US"/>
-        </w:rPr>
-      </w:pPr>
-    </w:p>
-    <w:p>
-      <w:pPr>
-        <w:rPr>
-          <w:lang w:val="en-US"/>
-        </w:rPr>
-      </w:pPr>
-      <w:r>
-        <w:rPr>
-          <w:lang w:val="en-US"/>
-        </w:rPr>
-        <w:t>additional / easy to read(use), *font-size button</w:t>
-      </w:r>
-    </w:p>
-    <w:p>
-      <w:pPr>
-        <w:rPr>
-          <w:lang w:val="en-US"/>
-        </w:rPr>
-      </w:pPr>
       <w:r>
         <w:rPr>
           <w:lang w:val="en-US"/>
         </w:rPr>
         <w:t xml:space="preserve"> </w:t>
       </w:r>
-    </w:p>
-    <w:p>
-      <w:pPr>
-        <w:rPr>
-          <w:lang w:val="en-US"/>
-        </w:rPr>
-      </w:pPr>
+      <w:r>
+        <w:rPr>
+          <w:lang w:val="en-US"/>
+        </w:rPr>
+        <w:t>login, signup</w:t>
+      </w:r>
+      <w:r>
+        <w:rPr>
+          <w:lang w:val="en-US"/>
+        </w:rPr>
+        <w:t xml:space="preserve">, </w:t>
+      </w:r>
+    </w:p>
+    <w:p>
+      <w:pPr>
+        <w:spacing w:before="100" w:beforeAutospacing="1" w:after="100" w:afterAutospacing="1" w:line="240" w:lineRule="auto"/>
+        <w:ind w:right="494"/>
+        <w:rPr>
+          <w:lang w:val="en-US"/>
+        </w:rPr>
+      </w:pPr>
+      <w:proofErr w:type="spellStart"/>
+      <w:r>
+        <w:rPr>
+          <w:lang w:val="en-US"/>
+        </w:rPr>
+        <w:t>Myaccount</w:t>
+      </w:r>
+      <w:proofErr w:type="spellEnd"/>
+      <w:r>
+        <w:rPr>
+          <w:lang w:val="en-US"/>
+        </w:rPr>
+        <w:t xml:space="preserve"> –</w:t>
+      </w:r>
+      <w:r>
+        <w:rPr>
+          <w:lang w:val="en-US"/>
+        </w:rPr>
+        <w:t xml:space="preserve"> select specific account -</w:t>
+      </w:r>
+      <w:r>
+        <w:rPr>
+          <w:lang w:val="en-US"/>
+        </w:rPr>
+        <w:t xml:space="preserve"> </w:t>
+      </w:r>
+      <w:r>
+        <w:rPr>
+          <w:lang w:val="en-US"/>
+        </w:rPr>
+        <w:t xml:space="preserve">(onload, </w:t>
+      </w:r>
+      <w:r>
+        <w:rPr>
+          <w:lang w:val="en-US"/>
+        </w:rPr>
+        <w:t>balance,</w:t>
+      </w:r>
+      <w:r>
+        <w:rPr>
+          <w:lang w:val="en-US"/>
+        </w:rPr>
+        <w:t xml:space="preserve"> </w:t>
+      </w:r>
+      <w:r>
+        <w:rPr>
+          <w:lang w:val="en-US"/>
+        </w:rPr>
+        <w:t>show credit limit on account balance</w:t>
+      </w:r>
+      <w:r>
+        <w:rPr>
+          <w:lang w:val="en-US"/>
+        </w:rPr>
+        <w:t xml:space="preserve">, </w:t>
+      </w:r>
+      <w:r>
+        <w:rPr>
+          <w:lang w:val="en-US"/>
+        </w:rPr>
+        <w:t>loan apply</w:t>
+      </w:r>
+      <w:r>
+        <w:rPr>
+          <w:lang w:val="en-US"/>
+        </w:rPr>
+        <w:t xml:space="preserve">, </w:t>
+      </w:r>
+      <w:r>
+        <w:rPr>
+          <w:lang w:val="en-US"/>
+        </w:rPr>
+        <w:t>edit personal information</w:t>
+      </w:r>
+    </w:p>
+    <w:p>
+      <w:pPr>
+        <w:spacing w:before="100" w:beforeAutospacing="1" w:after="100" w:afterAutospacing="1" w:line="240" w:lineRule="auto"/>
+        <w:ind w:right="494"/>
+        <w:rPr>
+          <w:lang w:val="en-US"/>
+        </w:rPr>
+      </w:pPr>
+      <w:r>
+        <w:rPr>
+          <w:lang w:val="en-US"/>
+        </w:rPr>
+        <w:t xml:space="preserve">(optional) </w:t>
+      </w:r>
+      <w:r>
+        <w:rPr>
+          <w:lang w:val="en-US"/>
+        </w:rPr>
+        <w:t xml:space="preserve">new </w:t>
+      </w:r>
+      <w:proofErr w:type="gramStart"/>
+      <w:r>
+        <w:rPr>
+          <w:lang w:val="en-US"/>
+        </w:rPr>
+        <w:t>payment</w:t>
+      </w:r>
+      <w:r>
+        <w:rPr>
+          <w:lang w:val="en-US"/>
+        </w:rPr>
+        <w:t>(</w:t>
+      </w:r>
+      <w:proofErr w:type="gramEnd"/>
+      <w:r>
+        <w:rPr>
+          <w:lang w:val="en-US"/>
+        </w:rPr>
+        <w:t>money transaction)</w:t>
+      </w:r>
+      <w:r>
+        <w:rPr>
+          <w:lang w:val="en-US"/>
+        </w:rPr>
+        <w:t>, history, some statistical analysi</w:t>
+      </w:r>
+      <w:r>
+        <w:rPr>
+          <w:lang w:val="en-US"/>
+        </w:rPr>
+        <w:t xml:space="preserve">s, </w:t>
+      </w:r>
     </w:p>
     <w:sectPr>
       <w:pgSz w:w="11906" w:h="16838"/>
@@ -131,6 +484,163 @@
     </w:sectPr>
   </w:body>
 </w:document>
+</file>
+
+<file path=word/numbering.xml><?xml version="1.0" encoding="utf-8"?>
+<w:numbering xmlns:wpc="http://schemas.microsoft.com/office/word/2010/wordprocessingCanvas" xmlns:cx="http://schemas.microsoft.com/office/drawing/2014/chartex" xmlns:cx1="http://schemas.microsoft.com/office/drawing/2015/9/8/chartex" xmlns:cx2="http://schemas.microsoft.com/office/drawing/2015/10/21/chartex" xmlns:cx3="http://schemas.microsoft.com/office/drawing/2016/5/9/chartex" xmlns:cx4="http://schemas.microsoft.com/office/drawing/2016/5/10/chartex" xmlns:cx5="http://schemas.microsoft.com/office/drawing/2016/5/11/chartex" xmlns:cx6="http://schemas.microsoft.com/office/drawing/2016/5/12/chartex" xmlns:cx7="http://schemas.microsoft.com/office/drawing/2016/5/13/chartex" xmlns:cx8="http://schemas.microsoft.com/office/drawing/2016/5/14/chartex" xmlns:mc="http://schemas.openxmlformats.org/markup-compatibility/2006" xmlns:aink="http://schemas.microsoft.com/office/drawing/2016/ink" xmlns:am3d="http://schemas.microsoft.com/office/drawing/2017/model3d" xmlns:o="urn:schemas-microsoft-com:office:office" xmlns:r="http://schemas.openxmlformats.org/officeDocument/2006/relationships" xmlns:m="http://schemas.openxmlformats.org/officeDocument/2006/math" xmlns:v="urn:schemas-microsoft-com:vml" xmlns:wp14="http://schemas.microsoft.com/office/word/2010/wordprocessingDrawing" xmlns:wp="http://schemas.openxmlformats.org/drawingml/2006/wordprocessingDrawing" xmlns:w10="urn:schemas-microsoft-com:office:word" xmlns:w="http://schemas.openxmlformats.org/wordprocessingml/2006/main" xmlns:w14="http://schemas.microsoft.com/office/word/2010/wordml" xmlns:w15="http://schemas.microsoft.com/office/word/2012/wordml" xmlns:w16cid="http://schemas.microsoft.com/office/word/2016/wordml/cid" xmlns:w16se="http://schemas.microsoft.com/office/word/2015/wordml/symex" xmlns:wpg="http://schemas.microsoft.com/office/word/2010/wordprocessingGroup" xmlns:wpi="http://schemas.microsoft.com/office/word/2010/wordprocessingInk" xmlns:wne="http://schemas.microsoft.com/office/word/2006/wordml" xmlns:wps="http://schemas.microsoft.com/office/word/2010/wordprocessingShape" mc:Ignorable="w14 w15 w16se w16cid wp14">
+  <w:abstractNum w:abstractNumId="0" w15:restartNumberingAfterBreak="0">
+    <w:nsid w:val="05B23B72"/>
+    <w:multiLevelType w:val="multilevel"/>
+    <w:tmpl w:val="86560544"/>
+    <w:lvl w:ilvl="0">
+      <w:start w:val="1"/>
+      <w:numFmt w:val="bullet"/>
+      <w:lvlText w:val=""/>
+      <w:lvlJc w:val="left"/>
+      <w:pPr>
+        <w:tabs>
+          <w:tab w:val="num" w:pos="720"/>
+        </w:tabs>
+        <w:ind w:left="720" w:hanging="360"/>
+      </w:pPr>
+      <w:rPr>
+        <w:rFonts w:ascii="Symbol" w:hAnsi="Symbol" w:hint="default"/>
+        <w:sz w:val="20"/>
+      </w:rPr>
+    </w:lvl>
+    <w:lvl w:ilvl="1" w:tentative="1">
+      <w:start w:val="1"/>
+      <w:numFmt w:val="bullet"/>
+      <w:lvlText w:val="o"/>
+      <w:lvlJc w:val="left"/>
+      <w:pPr>
+        <w:tabs>
+          <w:tab w:val="num" w:pos="1440"/>
+        </w:tabs>
+        <w:ind w:left="1440" w:hanging="360"/>
+      </w:pPr>
+      <w:rPr>
+        <w:rFonts w:ascii="Courier New" w:hAnsi="Courier New" w:hint="default"/>
+        <w:sz w:val="20"/>
+      </w:rPr>
+    </w:lvl>
+    <w:lvl w:ilvl="2" w:tentative="1">
+      <w:start w:val="1"/>
+      <w:numFmt w:val="bullet"/>
+      <w:lvlText w:val=""/>
+      <w:lvlJc w:val="left"/>
+      <w:pPr>
+        <w:tabs>
+          <w:tab w:val="num" w:pos="2160"/>
+        </w:tabs>
+        <w:ind w:left="2160" w:hanging="360"/>
+      </w:pPr>
+      <w:rPr>
+        <w:rFonts w:ascii="Wingdings" w:hAnsi="Wingdings" w:hint="default"/>
+        <w:sz w:val="20"/>
+      </w:rPr>
+    </w:lvl>
+    <w:lvl w:ilvl="3" w:tentative="1">
+      <w:start w:val="1"/>
+      <w:numFmt w:val="bullet"/>
+      <w:lvlText w:val=""/>
+      <w:lvlJc w:val="left"/>
+      <w:pPr>
+        <w:tabs>
+          <w:tab w:val="num" w:pos="2880"/>
+        </w:tabs>
+        <w:ind w:left="2880" w:hanging="360"/>
+      </w:pPr>
+      <w:rPr>
+        <w:rFonts w:ascii="Wingdings" w:hAnsi="Wingdings" w:hint="default"/>
+        <w:sz w:val="20"/>
+      </w:rPr>
+    </w:lvl>
+    <w:lvl w:ilvl="4" w:tentative="1">
+      <w:start w:val="1"/>
+      <w:numFmt w:val="bullet"/>
+      <w:lvlText w:val=""/>
+      <w:lvlJc w:val="left"/>
+      <w:pPr>
+        <w:tabs>
+          <w:tab w:val="num" w:pos="3600"/>
+        </w:tabs>
+        <w:ind w:left="3600" w:hanging="360"/>
+      </w:pPr>
+      <w:rPr>
+        <w:rFonts w:ascii="Wingdings" w:hAnsi="Wingdings" w:hint="default"/>
+        <w:sz w:val="20"/>
+      </w:rPr>
+    </w:lvl>
+    <w:lvl w:ilvl="5" w:tentative="1">
+      <w:start w:val="1"/>
+      <w:numFmt w:val="bullet"/>
+      <w:lvlText w:val=""/>
+      <w:lvlJc w:val="left"/>
+      <w:pPr>
+        <w:tabs>
+          <w:tab w:val="num" w:pos="4320"/>
+        </w:tabs>
+        <w:ind w:left="4320" w:hanging="360"/>
+      </w:pPr>
+      <w:rPr>
+        <w:rFonts w:ascii="Wingdings" w:hAnsi="Wingdings" w:hint="default"/>
+        <w:sz w:val="20"/>
+      </w:rPr>
+    </w:lvl>
+    <w:lvl w:ilvl="6" w:tentative="1">
+      <w:start w:val="1"/>
+      <w:numFmt w:val="bullet"/>
+      <w:lvlText w:val=""/>
+      <w:lvlJc w:val="left"/>
+      <w:pPr>
+        <w:tabs>
+          <w:tab w:val="num" w:pos="5040"/>
+        </w:tabs>
+        <w:ind w:left="5040" w:hanging="360"/>
+      </w:pPr>
+      <w:rPr>
+        <w:rFonts w:ascii="Wingdings" w:hAnsi="Wingdings" w:hint="default"/>
+        <w:sz w:val="20"/>
+      </w:rPr>
+    </w:lvl>
+    <w:lvl w:ilvl="7" w:tentative="1">
+      <w:start w:val="1"/>
+      <w:numFmt w:val="bullet"/>
+      <w:lvlText w:val=""/>
+      <w:lvlJc w:val="left"/>
+      <w:pPr>
+        <w:tabs>
+          <w:tab w:val="num" w:pos="5760"/>
+        </w:tabs>
+        <w:ind w:left="5760" w:hanging="360"/>
+      </w:pPr>
+      <w:rPr>
+        <w:rFonts w:ascii="Wingdings" w:hAnsi="Wingdings" w:hint="default"/>
+        <w:sz w:val="20"/>
+      </w:rPr>
+    </w:lvl>
+    <w:lvl w:ilvl="8" w:tentative="1">
+      <w:start w:val="1"/>
+      <w:numFmt w:val="bullet"/>
+      <w:lvlText w:val=""/>
+      <w:lvlJc w:val="left"/>
+      <w:pPr>
+        <w:tabs>
+          <w:tab w:val="num" w:pos="6480"/>
+        </w:tabs>
+        <w:ind w:left="6480" w:hanging="360"/>
+      </w:pPr>
+      <w:rPr>
+        <w:rFonts w:ascii="Wingdings" w:hAnsi="Wingdings" w:hint="default"/>
+        <w:sz w:val="20"/>
+      </w:rPr>
+    </w:lvl>
+  </w:abstractNum>
+  <w:num w:numId="1">
+    <w:abstractNumId w:val="0"/>
+  </w:num>
+</w:numbering>
 </file>
 
 <file path=word/styles.xml><?xml version="1.0" encoding="utf-8"?>

--- a/Documentation/Requirements/Requirements_12_3.docx
+++ b/Documentation/Requirements/Requirements_12_3.docx
@@ -101,19 +101,7 @@
         <w:rPr>
           <w:lang w:val="en-US"/>
         </w:rPr>
-        <w:t xml:space="preserve">for user - (name, address, </w:t>
-      </w:r>
-      <w:r>
-        <w:rPr>
-          <w:lang w:val="en-US"/>
-        </w:rPr>
-        <w:t>postal code,</w:t>
-      </w:r>
-      <w:r>
-        <w:rPr>
-          <w:lang w:val="en-US"/>
-        </w:rPr>
-        <w:t xml:space="preserve"> phone, </w:t>
+        <w:t xml:space="preserve">for user - (name, address, postal code, phone, </w:t>
       </w:r>
       <w:r>
         <w:rPr>
@@ -246,7 +234,13 @@
         <w:rPr>
           <w:lang w:val="en-US"/>
         </w:rPr>
-        <w:t>additional / easy to read(use), *font-size button</w:t>
+        <w:t xml:space="preserve">admin - / edit user’s information, </w:t>
+      </w:r>
+      <w:r>
+        <w:rPr>
+          <w:lang w:val="en-US"/>
+        </w:rPr>
+        <w:t>loan approval, account approval, (**all access to every page**)</w:t>
       </w:r>
       <w:bookmarkStart w:id="0" w:name="_GoBack"/>
       <w:bookmarkEnd w:id="0"/>
@@ -257,19 +251,32 @@
           <w:lang w:val="en-US"/>
         </w:rPr>
       </w:pPr>
+    </w:p>
+    <w:p>
+      <w:pPr>
+        <w:rPr>
+          <w:lang w:val="en-US"/>
+        </w:rPr>
+      </w:pPr>
+      <w:r>
+        <w:rPr>
+          <w:lang w:val="en-US"/>
+        </w:rPr>
+        <w:t>additional / easy to read(use), *font-size button</w:t>
+      </w:r>
+    </w:p>
+    <w:p>
+      <w:pPr>
+        <w:rPr>
+          <w:lang w:val="en-US"/>
+        </w:rPr>
+      </w:pPr>
       <w:r>
         <w:rPr>
           <w:lang w:val="en-US"/>
         </w:rPr>
         <w:t xml:space="preserve"> </w:t>
       </w:r>
-    </w:p>
-    <w:p>
-      <w:pPr>
-        <w:rPr>
-          <w:lang w:val="en-US"/>
-        </w:rPr>
-      </w:pPr>
     </w:p>
     <w:p>
       <w:pPr>
@@ -390,37 +397,7 @@
         <w:rPr>
           <w:lang w:val="en-US"/>
         </w:rPr>
-        <w:t xml:space="preserve"> </w:t>
-      </w:r>
-      <w:r>
-        <w:rPr>
-          <w:lang w:val="en-US"/>
-        </w:rPr>
-        <w:t>show credit limit on account balance</w:t>
-      </w:r>
-      <w:r>
-        <w:rPr>
-          <w:lang w:val="en-US"/>
-        </w:rPr>
-        <w:t xml:space="preserve">, </w:t>
-      </w:r>
-      <w:r>
-        <w:rPr>
-          <w:lang w:val="en-US"/>
-        </w:rPr>
-        <w:t>loan apply</w:t>
-      </w:r>
-      <w:r>
-        <w:rPr>
-          <w:lang w:val="en-US"/>
-        </w:rPr>
-        <w:t xml:space="preserve">, </w:t>
-      </w:r>
-      <w:r>
-        <w:rPr>
-          <w:lang w:val="en-US"/>
-        </w:rPr>
-        <w:t>edit personal information</w:t>
+        <w:t xml:space="preserve"> show credit limit on account balance, loan apply, edit personal information</w:t>
       </w:r>
     </w:p>
     <w:p>

--- a/Documentation/Requirements/Requirements_12_3.docx
+++ b/Documentation/Requirements/Requirements_12_3.docx
@@ -234,224 +234,210 @@
         <w:rPr>
           <w:lang w:val="en-US"/>
         </w:rPr>
-        <w:t xml:space="preserve">admin - / edit user’s information, </w:t>
-      </w:r>
-      <w:r>
-        <w:rPr>
-          <w:lang w:val="en-US"/>
-        </w:rPr>
-        <w:t>loan approval, account approval, (**all access to every page**)</w:t>
+        <w:t>admin - / edit user’s information, loan approval, account approval, (**all access to every page**)</w:t>
+      </w:r>
+    </w:p>
+    <w:p>
+      <w:pPr>
+        <w:rPr>
+          <w:lang w:val="en-US"/>
+        </w:rPr>
+      </w:pPr>
+    </w:p>
+    <w:p>
+      <w:pPr>
+        <w:rPr>
+          <w:lang w:val="en-US"/>
+        </w:rPr>
+      </w:pPr>
+      <w:r>
+        <w:rPr>
+          <w:lang w:val="en-US"/>
+        </w:rPr>
+        <w:t>additional / easy to read(use), *font-size button</w:t>
+      </w:r>
+    </w:p>
+    <w:p>
+      <w:pPr>
+        <w:rPr>
+          <w:lang w:val="en-US"/>
+        </w:rPr>
+      </w:pPr>
+      <w:r>
+        <w:rPr>
+          <w:lang w:val="en-US"/>
+        </w:rPr>
+        <w:t xml:space="preserve"> </w:t>
+      </w:r>
+    </w:p>
+    <w:p>
+      <w:pPr>
+        <w:rPr>
+          <w:lang w:val="en-US"/>
+        </w:rPr>
+      </w:pPr>
+      <w:proofErr w:type="gramStart"/>
+      <w:r>
+        <w:rPr>
+          <w:lang w:val="en-US"/>
+        </w:rPr>
+        <w:t>Home(</w:t>
+      </w:r>
+      <w:proofErr w:type="gramEnd"/>
+      <w:r>
+        <w:rPr>
+          <w:lang w:val="en-US"/>
+        </w:rPr>
+        <w:t xml:space="preserve">global - </w:t>
+      </w:r>
+      <w:r>
+        <w:rPr>
+          <w:lang w:val="en-US"/>
+        </w:rPr>
+        <w:t>about</w:t>
+      </w:r>
+      <w:r>
+        <w:rPr>
+          <w:lang w:val="en-US"/>
+        </w:rPr>
+        <w:t>,</w:t>
+      </w:r>
+      <w:r>
+        <w:rPr>
+          <w:lang w:val="en-US"/>
+        </w:rPr>
+        <w:t xml:space="preserve"> </w:t>
+      </w:r>
+      <w:r>
+        <w:rPr>
+          <w:lang w:val="en-US"/>
+        </w:rPr>
+        <w:t>contact bank</w:t>
+      </w:r>
+      <w:r>
+        <w:rPr>
+          <w:lang w:val="en-US"/>
+        </w:rPr>
+        <w:t>)</w:t>
+      </w:r>
+      <w:r>
+        <w:rPr>
+          <w:lang w:val="en-US"/>
+        </w:rPr>
+        <w:t xml:space="preserve"> </w:t>
+      </w:r>
+      <w:r>
+        <w:rPr>
+          <w:lang w:val="en-US"/>
+        </w:rPr>
+        <w:t>login, signup</w:t>
+      </w:r>
+      <w:r>
+        <w:rPr>
+          <w:lang w:val="en-US"/>
+        </w:rPr>
+        <w:t xml:space="preserve">, </w:t>
+      </w:r>
+    </w:p>
+    <w:p>
+      <w:pPr>
+        <w:spacing w:before="100" w:beforeAutospacing="1" w:after="100" w:afterAutospacing="1" w:line="240" w:lineRule="auto"/>
+        <w:ind w:right="494"/>
+        <w:rPr>
+          <w:lang w:val="en-US"/>
+        </w:rPr>
+      </w:pPr>
+      <w:proofErr w:type="spellStart"/>
+      <w:r>
+        <w:rPr>
+          <w:lang w:val="en-US"/>
+        </w:rPr>
+        <w:t>Myaccount</w:t>
+      </w:r>
+      <w:proofErr w:type="spellEnd"/>
+      <w:r>
+        <w:rPr>
+          <w:lang w:val="en-US"/>
+        </w:rPr>
+        <w:t xml:space="preserve"> –</w:t>
+      </w:r>
+      <w:r>
+        <w:rPr>
+          <w:lang w:val="en-US"/>
+        </w:rPr>
+        <w:t xml:space="preserve"> select specific account -</w:t>
+      </w:r>
+      <w:r>
+        <w:rPr>
+          <w:lang w:val="en-US"/>
+        </w:rPr>
+        <w:t xml:space="preserve"> </w:t>
+      </w:r>
+      <w:r>
+        <w:rPr>
+          <w:lang w:val="en-US"/>
+        </w:rPr>
+        <w:t xml:space="preserve">(onload, </w:t>
+      </w:r>
+      <w:r>
+        <w:rPr>
+          <w:lang w:val="en-US"/>
+        </w:rPr>
+        <w:t>balance,</w:t>
+      </w:r>
+      <w:r>
+        <w:rPr>
+          <w:lang w:val="en-US"/>
+        </w:rPr>
+        <w:t xml:space="preserve"> show credit limit on account balance, loan apply, edit personal information</w:t>
+      </w:r>
+    </w:p>
+    <w:p>
+      <w:pPr>
+        <w:spacing w:before="100" w:beforeAutospacing="1" w:after="100" w:afterAutospacing="1" w:line="240" w:lineRule="auto"/>
+        <w:ind w:right="494"/>
+        <w:rPr>
+          <w:lang w:val="en-US"/>
+        </w:rPr>
+      </w:pPr>
+      <w:r>
+        <w:rPr>
+          <w:lang w:val="en-US"/>
+        </w:rPr>
+        <w:t xml:space="preserve">(optional) </w:t>
+      </w:r>
+      <w:r>
+        <w:rPr>
+          <w:lang w:val="en-US"/>
+        </w:rPr>
+        <w:t>new payment</w:t>
+      </w:r>
+      <w:r>
+        <w:rPr>
+          <w:lang w:val="en-US"/>
+        </w:rPr>
+        <w:t>(money transaction)</w:t>
+      </w:r>
+      <w:r>
+        <w:rPr>
+          <w:lang w:val="en-US"/>
+        </w:rPr>
+        <w:t>, history, some statistical analysi</w:t>
+      </w:r>
+      <w:r>
+        <w:rPr>
+          <w:lang w:val="en-US"/>
+        </w:rPr>
+        <w:t xml:space="preserve">s, </w:t>
+      </w:r>
+      <w:r>
+        <w:rPr>
+          <w:lang w:val="en-US"/>
+        </w:rPr>
+        <w:t>send message to admin(bank)</w:t>
       </w:r>
       <w:bookmarkStart w:id="0" w:name="_GoBack"/>
       <w:bookmarkEnd w:id="0"/>
-    </w:p>
-    <w:p>
-      <w:pPr>
-        <w:rPr>
-          <w:lang w:val="en-US"/>
-        </w:rPr>
-      </w:pPr>
-    </w:p>
-    <w:p>
-      <w:pPr>
-        <w:rPr>
-          <w:lang w:val="en-US"/>
-        </w:rPr>
-      </w:pPr>
-      <w:r>
-        <w:rPr>
-          <w:lang w:val="en-US"/>
-        </w:rPr>
-        <w:t>additional / easy to read(use), *font-size button</w:t>
-      </w:r>
-    </w:p>
-    <w:p>
-      <w:pPr>
-        <w:rPr>
-          <w:lang w:val="en-US"/>
-        </w:rPr>
-      </w:pPr>
-      <w:r>
-        <w:rPr>
-          <w:lang w:val="en-US"/>
-        </w:rPr>
-        <w:t xml:space="preserve"> </w:t>
-      </w:r>
-    </w:p>
-    <w:p>
-      <w:pPr>
-        <w:rPr>
-          <w:lang w:val="en-US"/>
-        </w:rPr>
-      </w:pPr>
-      <w:proofErr w:type="gramStart"/>
-      <w:r>
-        <w:rPr>
-          <w:lang w:val="en-US"/>
-        </w:rPr>
-        <w:t>Home(</w:t>
-      </w:r>
-      <w:proofErr w:type="gramEnd"/>
-      <w:r>
-        <w:rPr>
-          <w:lang w:val="en-US"/>
-        </w:rPr>
-        <w:t xml:space="preserve">global - </w:t>
-      </w:r>
-      <w:r>
-        <w:rPr>
-          <w:lang w:val="en-US"/>
-        </w:rPr>
-        <w:t>about</w:t>
-      </w:r>
-      <w:r>
-        <w:rPr>
-          <w:lang w:val="en-US"/>
-        </w:rPr>
-        <w:t>,</w:t>
-      </w:r>
-      <w:r>
-        <w:rPr>
-          <w:lang w:val="en-US"/>
-        </w:rPr>
-        <w:t xml:space="preserve"> </w:t>
-      </w:r>
-      <w:r>
-        <w:rPr>
-          <w:lang w:val="en-US"/>
-        </w:rPr>
-        <w:t>contact bank</w:t>
-      </w:r>
-      <w:r>
-        <w:rPr>
-          <w:lang w:val="en-US"/>
-        </w:rPr>
-        <w:t>)</w:t>
-      </w:r>
-      <w:r>
-        <w:rPr>
-          <w:lang w:val="en-US"/>
-        </w:rPr>
-        <w:t xml:space="preserve"> </w:t>
-      </w:r>
-      <w:r>
-        <w:rPr>
-          <w:lang w:val="en-US"/>
-        </w:rPr>
-        <w:t>login, signup</w:t>
-      </w:r>
-      <w:r>
-        <w:rPr>
-          <w:lang w:val="en-US"/>
-        </w:rPr>
-        <w:t xml:space="preserve">, </w:t>
-      </w:r>
-    </w:p>
-    <w:p>
-      <w:pPr>
-        <w:spacing w:before="100" w:beforeAutospacing="1" w:after="100" w:afterAutospacing="1" w:line="240" w:lineRule="auto"/>
-        <w:ind w:right="494"/>
-        <w:rPr>
-          <w:lang w:val="en-US"/>
-        </w:rPr>
-      </w:pPr>
-      <w:proofErr w:type="spellStart"/>
-      <w:r>
-        <w:rPr>
-          <w:lang w:val="en-US"/>
-        </w:rPr>
-        <w:t>Myaccount</w:t>
-      </w:r>
-      <w:proofErr w:type="spellEnd"/>
-      <w:r>
-        <w:rPr>
-          <w:lang w:val="en-US"/>
-        </w:rPr>
-        <w:t xml:space="preserve"> –</w:t>
-      </w:r>
-      <w:r>
-        <w:rPr>
-          <w:lang w:val="en-US"/>
-        </w:rPr>
-        <w:t xml:space="preserve"> select specific account -</w:t>
-      </w:r>
-      <w:r>
-        <w:rPr>
-          <w:lang w:val="en-US"/>
-        </w:rPr>
-        <w:t xml:space="preserve"> </w:t>
-      </w:r>
-      <w:r>
-        <w:rPr>
-          <w:lang w:val="en-US"/>
-        </w:rPr>
-        <w:t xml:space="preserve">(onload, </w:t>
-      </w:r>
-      <w:r>
-        <w:rPr>
-          <w:lang w:val="en-US"/>
-        </w:rPr>
-        <w:t>balance,</w:t>
-      </w:r>
-      <w:r>
-        <w:rPr>
-          <w:lang w:val="en-US"/>
-        </w:rPr>
-        <w:t xml:space="preserve"> show credit limit on account balance, loan apply, edit personal information</w:t>
-      </w:r>
-    </w:p>
-    <w:p>
-      <w:pPr>
-        <w:spacing w:before="100" w:beforeAutospacing="1" w:after="100" w:afterAutospacing="1" w:line="240" w:lineRule="auto"/>
-        <w:ind w:right="494"/>
-        <w:rPr>
-          <w:lang w:val="en-US"/>
-        </w:rPr>
-      </w:pPr>
-      <w:r>
-        <w:rPr>
-          <w:lang w:val="en-US"/>
-        </w:rPr>
-        <w:t xml:space="preserve">(optional) </w:t>
-      </w:r>
-      <w:r>
-        <w:rPr>
-          <w:lang w:val="en-US"/>
-        </w:rPr>
-        <w:t xml:space="preserve">new </w:t>
-      </w:r>
-      <w:proofErr w:type="gramStart"/>
-      <w:r>
-        <w:rPr>
-          <w:lang w:val="en-US"/>
-        </w:rPr>
-        <w:t>payment</w:t>
-      </w:r>
-      <w:r>
-        <w:rPr>
-          <w:lang w:val="en-US"/>
-        </w:rPr>
-        <w:t>(</w:t>
-      </w:r>
-      <w:proofErr w:type="gramEnd"/>
-      <w:r>
-        <w:rPr>
-          <w:lang w:val="en-US"/>
-        </w:rPr>
-        <w:t>money transaction)</w:t>
-      </w:r>
-      <w:r>
-        <w:rPr>
-          <w:lang w:val="en-US"/>
-        </w:rPr>
-        <w:t>, history, some statistical analysi</w:t>
-      </w:r>
-      <w:r>
-        <w:rPr>
-          <w:lang w:val="en-US"/>
-        </w:rPr>
-        <w:t xml:space="preserve">s, </w:t>
-      </w:r>
     </w:p>
     <w:sectPr>
       <w:pgSz w:w="11906" w:h="16838"/>
